--- a/Github学习笔记-入门-9.27.docx
+++ b/Github学习笔记-入门-9.27.docx
@@ -366,10 +366,22 @@
           <w:numId w:val="3"/>
         </w:numPr>
         <w:ind w:firstLineChars="0"/>
-        <w:rPr>
-          <w:rFonts w:hint="eastAsia"/>
-        </w:rPr>
-      </w:pPr>
+      </w:pPr>
+      <w:r>
+        <w:rPr>
+          <w:rFonts w:hint="eastAsia"/>
+        </w:rPr>
+        <w:t>(</w:t>
+      </w:r>
+      <w:r>
+        <w:t>1</w:t>
+      </w:r>
+      <w:r>
+        <w:rPr>
+          <w:rFonts w:hint="eastAsia"/>
+        </w:rPr>
+        <w:t>)</w:t>
+      </w:r>
       <w:r>
         <w:rPr>
           <w:rFonts w:hint="eastAsia"/>
@@ -396,41 +408,294 @@
         </w:rPr>
         <w:t>。</w:t>
       </w:r>
-      <w:r>
-        <w:t>首先将</w:t>
-      </w:r>
-      <w:proofErr w:type="spellStart"/>
-      <w:r>
-        <w:rPr>
-          <w:rFonts w:hint="eastAsia"/>
-        </w:rPr>
-        <w:t>Github</w:t>
-      </w:r>
-      <w:proofErr w:type="spellEnd"/>
-      <w:r>
-        <w:rPr>
-          <w:rFonts w:hint="eastAsia"/>
-        </w:rPr>
-        <w:t>上已有仓库</w:t>
-      </w:r>
-      <w:r>
-        <w:rPr>
-          <w:rFonts w:hint="eastAsia"/>
-        </w:rPr>
-        <w:t>clone</w:t>
-      </w:r>
-      <w:r>
-        <w:rPr>
-          <w:rFonts w:hint="eastAsia"/>
-        </w:rPr>
-        <w:t>到本机上，</w:t>
-      </w:r>
-      <w:r>
+    </w:p>
+    <w:p>
+      <w:pPr>
+        <w:ind w:leftChars="300" w:left="630"/>
+      </w:pPr>
+      <w:proofErr w:type="spellStart"/>
+      <w:r>
+        <w:t>M</w:t>
+      </w:r>
+      <w:r>
+        <w:rPr>
+          <w:rFonts w:hint="eastAsia"/>
+        </w:rPr>
+        <w:t>kdir</w:t>
+      </w:r>
+      <w:proofErr w:type="spellEnd"/>
+      <w:r>
+        <w:rPr>
+          <w:rFonts w:hint="eastAsia"/>
+        </w:rPr>
+        <w:t xml:space="preserve"> </w:t>
+      </w:r>
+      <w:proofErr w:type="spellStart"/>
+      <w:r>
+        <w:t>git</w:t>
+      </w:r>
+      <w:proofErr w:type="spellEnd"/>
+      <w:r>
+        <w:t>-tutorial   //</w:t>
+      </w:r>
+      <w:r>
+        <w:t>创建一个仓库</w:t>
+      </w:r>
+      <w:r>
+        <w:rPr>
+          <w:rFonts w:hint="eastAsia"/>
+        </w:rPr>
+        <w:t>（在</w:t>
+      </w:r>
+      <w:r>
+        <w:t>C:\Users\Gao</w:t>
+      </w:r>
+      <w:r>
+        <w:t>的路径下</w:t>
+      </w:r>
+      <w:r>
+        <w:rPr>
+          <w:rFonts w:hint="eastAsia"/>
+        </w:rPr>
+        <w:t>）</w:t>
+      </w:r>
+    </w:p>
+    <w:p>
+      <w:pPr>
+        <w:ind w:leftChars="300" w:left="630"/>
+      </w:pPr>
+      <w:proofErr w:type="gramStart"/>
+      <w:r>
+        <w:t>cd</w:t>
+      </w:r>
+      <w:proofErr w:type="gramEnd"/>
+      <w:r>
+        <w:t xml:space="preserve"> </w:t>
+      </w:r>
+      <w:proofErr w:type="spellStart"/>
+      <w:r>
+        <w:t>git</w:t>
+      </w:r>
+      <w:proofErr w:type="spellEnd"/>
+      <w:r>
+        <w:t>-tutorial</w:t>
+      </w:r>
+    </w:p>
+    <w:p>
+      <w:pPr>
+        <w:ind w:leftChars="300" w:left="630"/>
+      </w:pPr>
+      <w:proofErr w:type="spellStart"/>
+      <w:r>
+        <w:t>git</w:t>
+      </w:r>
+      <w:proofErr w:type="spellEnd"/>
+      <w:r>
+        <w:t xml:space="preserve"> </w:t>
+      </w:r>
+      <w:proofErr w:type="spellStart"/>
+      <w:r>
+        <w:t>init</w:t>
+      </w:r>
+      <w:proofErr w:type="spellEnd"/>
+      <w:r>
+        <w:t xml:space="preserve">  //</w:t>
+      </w:r>
+      <w:r>
+        <w:t>初始化</w:t>
+      </w:r>
+    </w:p>
+    <w:p>
+      <w:pPr>
+        <w:ind w:leftChars="300" w:left="630"/>
+      </w:pPr>
+      <w:r>
+        <w:rPr>
+          <w:rFonts w:hint="eastAsia"/>
+        </w:rPr>
+        <w:t>touch README.md   //</w:t>
+      </w:r>
+      <w:r>
+        <w:rPr>
+          <w:rFonts w:hint="eastAsia"/>
+        </w:rPr>
+        <w:t>建立</w:t>
+      </w:r>
+      <w:r>
+        <w:rPr>
+          <w:rFonts w:hint="eastAsia"/>
+        </w:rPr>
+        <w:t>README.md</w:t>
+      </w:r>
+      <w:r>
+        <w:rPr>
+          <w:rFonts w:hint="eastAsia"/>
+        </w:rPr>
+        <w:t>文件</w:t>
+      </w:r>
+    </w:p>
+    <w:p>
+      <w:pPr>
+        <w:ind w:leftChars="300" w:left="630"/>
+      </w:pPr>
+      <w:proofErr w:type="spellStart"/>
+      <w:r>
+        <w:rPr>
+          <w:rFonts w:hint="eastAsia"/>
+        </w:rPr>
+        <w:t>git</w:t>
+      </w:r>
+      <w:proofErr w:type="spellEnd"/>
+      <w:r>
+        <w:rPr>
+          <w:rFonts w:hint="eastAsia"/>
+        </w:rPr>
+        <w:t xml:space="preserve"> add README.md</w:t>
+      </w:r>
+      <w:r>
+        <w:t xml:space="preserve">  //</w:t>
+      </w:r>
+      <w:r>
+        <w:t>向暂存区中添加文件</w:t>
+      </w:r>
+    </w:p>
+    <w:p>
+      <w:pPr>
+        <w:ind w:leftChars="300" w:left="630"/>
+      </w:pPr>
+      <w:proofErr w:type="spellStart"/>
+      <w:r>
+        <w:rPr>
+          <w:rFonts w:hint="eastAsia"/>
+        </w:rPr>
+        <w:t>git</w:t>
+      </w:r>
+      <w:proofErr w:type="spellEnd"/>
+      <w:r>
+        <w:rPr>
+          <w:rFonts w:hint="eastAsia"/>
+        </w:rPr>
+        <w:t xml:space="preserve"> commit </w:t>
+      </w:r>
+      <w:r>
+        <w:t>–</w:t>
+      </w:r>
+      <w:r>
+        <w:rPr>
+          <w:rFonts w:hint="eastAsia"/>
+        </w:rPr>
+        <w:t xml:space="preserve">m </w:t>
+      </w:r>
+      <w:r>
+        <w:t>“First commit”  //</w:t>
+      </w:r>
+      <w:r>
+        <w:t>对提交的文件进行描述</w:t>
+      </w:r>
+    </w:p>
+    <w:p>
+      <w:pPr>
+        <w:ind w:firstLine="420"/>
+      </w:pPr>
+      <w:r>
+        <w:rPr>
+          <w:rFonts w:hint="eastAsia"/>
+        </w:rPr>
         <w:t>(</w:t>
       </w:r>
       <w:r>
-        <w:t>使用</w:t>
-      </w:r>
+        <w:t>2</w:t>
+      </w:r>
+      <w:r>
+        <w:rPr>
+          <w:rFonts w:hint="eastAsia"/>
+        </w:rPr>
+        <w:t>)</w:t>
+      </w:r>
+      <w:r>
+        <w:t>推送至远程仓库</w:t>
+      </w:r>
+    </w:p>
+    <w:p>
+      <w:pPr>
+        <w:ind w:firstLine="420"/>
+      </w:pPr>
+      <w:r>
+        <w:t>在</w:t>
+      </w:r>
+      <w:proofErr w:type="spellStart"/>
+      <w:r>
+        <w:rPr>
+          <w:rFonts w:hint="eastAsia"/>
+        </w:rPr>
+        <w:t>GitHub</w:t>
+      </w:r>
+      <w:proofErr w:type="spellEnd"/>
+      <w:r>
+        <w:rPr>
+          <w:rFonts w:hint="eastAsia"/>
+        </w:rPr>
+        <w:t>上创建一个同名仓库。</w:t>
+      </w:r>
+      <w:proofErr w:type="gramStart"/>
+      <w:r>
+        <w:rPr>
+          <w:rFonts w:hint="eastAsia"/>
+        </w:rPr>
+        <w:t>不要勾选</w:t>
+      </w:r>
+      <w:proofErr w:type="gramEnd"/>
+      <w:r>
+        <w:rPr>
+          <w:rFonts w:hint="eastAsia"/>
+        </w:rPr>
+        <w:t>Initialize this repository with a README</w:t>
+      </w:r>
+    </w:p>
+    <w:p>
+      <w:pPr>
+        <w:ind w:firstLine="420"/>
+      </w:pPr>
+      <w:r>
+        <w:rPr>
+          <w:rFonts w:hint="eastAsia"/>
+        </w:rPr>
+        <w:t>(</w:t>
+      </w:r>
+      <w:r>
+        <w:t>3</w:t>
+      </w:r>
+      <w:r>
+        <w:rPr>
+          <w:rFonts w:hint="eastAsia"/>
+        </w:rPr>
+        <w:t>)</w:t>
+      </w:r>
+      <w:r>
+        <w:t>在</w:t>
+      </w:r>
+      <w:proofErr w:type="spellStart"/>
+      <w:r>
+        <w:rPr>
+          <w:rFonts w:hint="eastAsia"/>
+        </w:rPr>
+        <w:t>Git</w:t>
+      </w:r>
+      <w:r>
+        <w:t>Hub</w:t>
+      </w:r>
+      <w:proofErr w:type="spellEnd"/>
+      <w:r>
+        <w:t>用命令行进行操作</w:t>
+      </w:r>
+    </w:p>
+    <w:p>
+      <w:pPr>
+        <w:ind w:firstLine="420"/>
+        <w:rPr>
+          <w:rFonts w:hint="eastAsia"/>
+        </w:rPr>
+      </w:pPr>
       <w:proofErr w:type="spellStart"/>
       <w:r>
         <w:rPr>
@@ -443,106 +708,335 @@
         <w:rPr>
           <w:rFonts w:hint="eastAsia"/>
         </w:rPr>
-        <w:t xml:space="preserve"> clone</w:t>
-      </w:r>
-      <w:r>
-        <w:rPr>
-          <w:rFonts w:hint="eastAsia"/>
-        </w:rPr>
-        <w:t>命令</w:t>
-      </w:r>
-      <w:r>
+        <w:t xml:space="preserve"> remote add </w:t>
+      </w:r>
+      <w:r>
+        <w:t xml:space="preserve">origin </w:t>
+      </w:r>
+      <w:hyperlink r:id="rId5" w:history="1">
+        <w:r>
+          <w:rPr>
+            <w:rStyle w:val="a4"/>
+          </w:rPr>
+          <w:t>git@github.com:</w:t>
+        </w:r>
+        <w:r>
+          <w:rPr>
+            <w:rStyle w:val="a4"/>
+          </w:rPr>
+          <w:t>用户名</w:t>
+        </w:r>
+        <w:r>
+          <w:rPr>
+            <w:rStyle w:val="a4"/>
+            <w:rFonts w:hint="eastAsia"/>
+          </w:rPr>
+          <w:t>/git-tutorial.git</w:t>
+        </w:r>
+      </w:hyperlink>
+      <w:r>
+        <w:t xml:space="preserve">      </w:t>
+      </w:r>
+      <w:r>
+        <w:rPr>
+          <w:rFonts w:hint="eastAsia"/>
+        </w:rPr>
+        <w:t>//</w:t>
+      </w:r>
+      <w:r>
+        <w:rPr>
+          <w:rFonts w:hint="eastAsia"/>
+        </w:rPr>
+        <w:t>添加远程仓库</w:t>
+      </w:r>
+    </w:p>
+    <w:p>
+      <w:pPr>
+        <w:ind w:firstLine="420"/>
+      </w:pPr>
+      <w:proofErr w:type="spellStart"/>
+      <w:r>
+        <w:rPr>
+          <w:rFonts w:hint="eastAsia"/>
+        </w:rPr>
+        <w:t>git</w:t>
+      </w:r>
+      <w:proofErr w:type="spellEnd"/>
+      <w:r>
+        <w:rPr>
+          <w:rFonts w:hint="eastAsia"/>
+        </w:rPr>
+        <w:t xml:space="preserve"> push </w:t>
+      </w:r>
+      <w:r>
+        <w:t>–</w:t>
+      </w:r>
+      <w:r>
+        <w:rPr>
+          <w:rFonts w:hint="eastAsia"/>
+        </w:rPr>
+        <w:t xml:space="preserve">u </w:t>
+      </w:r>
+      <w:r>
+        <w:t>origin master        //</w:t>
+      </w:r>
+      <w:r>
+        <w:t>将当下分支下本地仓库中的内容推送至远程仓库</w:t>
+      </w:r>
+    </w:p>
+    <w:p>
+      <w:pPr>
+        <w:ind w:firstLine="420"/>
+      </w:pPr>
+      <w:r>
+        <w:rPr>
+          <w:rFonts w:hint="eastAsia"/>
+        </w:rPr>
+        <w:t>(</w:t>
+      </w:r>
+      <w:r>
+        <w:t>3</w:t>
+      </w:r>
+      <w:r>
+        <w:rPr>
+          <w:rFonts w:hint="eastAsia"/>
+        </w:rPr>
         <w:t>)</w:t>
       </w:r>
       <w:r>
         <w:rPr>
           <w:rFonts w:hint="eastAsia"/>
         </w:rPr>
-        <w:t>在该电脑上就会拷到</w:t>
-      </w:r>
-      <w:r>
-        <w:t>C:\Users\Gao</w:t>
-      </w:r>
-      <w:r>
-        <w:t>的路径下</w:t>
-      </w:r>
-      <w:r>
-        <w:rPr>
-          <w:rFonts w:hint="eastAsia"/>
-        </w:rPr>
-        <w:t>。</w:t>
-      </w:r>
-      <w:r>
-        <w:t>然后把要公开到</w:t>
-      </w:r>
-      <w:proofErr w:type="spellStart"/>
-      <w:r>
-        <w:rPr>
-          <w:rFonts w:hint="eastAsia"/>
-        </w:rPr>
-        <w:t>Github</w:t>
-      </w:r>
-      <w:proofErr w:type="spellEnd"/>
-      <w:r>
-        <w:rPr>
-          <w:rFonts w:hint="eastAsia"/>
-        </w:rPr>
-        <w:t>指定仓库中的文档或代码放入改路径下的仓库文件夹下，在</w:t>
-      </w:r>
-      <w:proofErr w:type="spellStart"/>
-      <w:r>
-        <w:rPr>
-          <w:rFonts w:hint="eastAsia"/>
-        </w:rPr>
-        <w:t>Git</w:t>
-      </w:r>
-      <w:proofErr w:type="spellEnd"/>
-      <w:r>
-        <w:rPr>
-          <w:rFonts w:hint="eastAsia"/>
-        </w:rPr>
-        <w:t xml:space="preserve"> </w:t>
-      </w:r>
-      <w:proofErr w:type="spellStart"/>
-      <w:r>
-        <w:rPr>
-          <w:rFonts w:hint="eastAsia"/>
-        </w:rPr>
-        <w:t>Bish</w:t>
-      </w:r>
-      <w:proofErr w:type="spellEnd"/>
-      <w:r>
-        <w:rPr>
-          <w:rFonts w:hint="eastAsia"/>
-        </w:rPr>
-        <w:t>中使用命令进行</w:t>
-      </w:r>
-      <w:r>
-        <w:rPr>
-          <w:rFonts w:hint="eastAsia"/>
-        </w:rPr>
-        <w:t>add</w:t>
-      </w:r>
-      <w:r>
-        <w:rPr>
-          <w:rFonts w:hint="eastAsia"/>
-        </w:rPr>
-        <w:t>和</w:t>
-      </w:r>
-      <w:r>
-        <w:rPr>
-          <w:rFonts w:hint="eastAsia"/>
-        </w:rPr>
-        <w:t>push</w:t>
-      </w:r>
-      <w:r>
-        <w:rPr>
-          <w:rFonts w:hint="eastAsia"/>
-        </w:rPr>
-        <w:t>。</w:t>
+        <w:t>推送其他文档到对应的远程仓库</w:t>
+      </w:r>
+    </w:p>
+    <w:p>
+      <w:pPr>
+        <w:ind w:firstLine="420"/>
+      </w:pPr>
+      <w:proofErr w:type="spellStart"/>
+      <w:r>
+        <w:rPr>
+          <w:rFonts w:hint="eastAsia"/>
+        </w:rPr>
+        <w:t>git</w:t>
+      </w:r>
+      <w:proofErr w:type="spellEnd"/>
+      <w:r>
+        <w:rPr>
+          <w:rFonts w:hint="eastAsia"/>
+        </w:rPr>
+        <w:t xml:space="preserve"> add </w:t>
+      </w:r>
+      <w:r>
+        <w:rPr>
+          <w:rFonts w:hint="eastAsia"/>
+        </w:rPr>
+        <w:t>文件名</w:t>
+      </w:r>
+    </w:p>
+    <w:p>
+      <w:pPr>
+        <w:ind w:firstLine="420"/>
+      </w:pPr>
+      <w:proofErr w:type="spellStart"/>
+      <w:r>
+        <w:rPr>
+          <w:rFonts w:hint="eastAsia"/>
+        </w:rPr>
+        <w:t>git</w:t>
+      </w:r>
+      <w:proofErr w:type="spellEnd"/>
+      <w:r>
+        <w:rPr>
+          <w:rFonts w:hint="eastAsia"/>
+        </w:rPr>
+        <w:t xml:space="preserve"> commit-m </w:t>
+      </w:r>
+      <w:r>
+        <w:t>“</w:t>
+      </w:r>
+      <w:r>
+        <w:t>文件描述</w:t>
+      </w:r>
+      <w:r>
+        <w:t>”</w:t>
+      </w:r>
+    </w:p>
+    <w:p>
+      <w:pPr>
+        <w:ind w:firstLine="420"/>
+      </w:pPr>
+      <w:proofErr w:type="spellStart"/>
+      <w:proofErr w:type="gramStart"/>
+      <w:r>
+        <w:t>git</w:t>
+      </w:r>
+      <w:proofErr w:type="spellEnd"/>
+      <w:proofErr w:type="gramEnd"/>
+      <w:r>
+        <w:t xml:space="preserve"> push</w:t>
       </w:r>
       <w:bookmarkStart w:id="0" w:name="_GoBack"/>
       <w:bookmarkEnd w:id="0"/>
+    </w:p>
+    <w:p>
+      <w:pPr>
+        <w:pStyle w:val="2"/>
+      </w:pPr>
+      <w:r>
+        <w:rPr>
+          <w:rFonts w:hint="eastAsia"/>
+        </w:rPr>
+        <w:t>从远程仓库获取并添加</w:t>
+      </w:r>
+    </w:p>
+    <w:p>
+      <w:r>
+        <w:t>首先将</w:t>
+      </w:r>
+      <w:proofErr w:type="spellStart"/>
+      <w:r>
+        <w:rPr>
+          <w:rFonts w:hint="eastAsia"/>
+        </w:rPr>
+        <w:t>Github</w:t>
+      </w:r>
+      <w:proofErr w:type="spellEnd"/>
+      <w:r>
+        <w:rPr>
+          <w:rFonts w:hint="eastAsia"/>
+        </w:rPr>
+        <w:t>上已有仓库</w:t>
+      </w:r>
+      <w:r>
+        <w:rPr>
+          <w:rFonts w:hint="eastAsia"/>
+        </w:rPr>
+        <w:t>clone</w:t>
+      </w:r>
+      <w:r>
+        <w:rPr>
+          <w:rFonts w:hint="eastAsia"/>
+        </w:rPr>
+        <w:t>到本机上，</w:t>
+      </w:r>
+      <w:r>
+        <w:t>(</w:t>
+      </w:r>
+      <w:r>
+        <w:t>使用</w:t>
+      </w:r>
+      <w:proofErr w:type="spellStart"/>
+      <w:r>
+        <w:rPr>
+          <w:rFonts w:hint="eastAsia"/>
+        </w:rPr>
+        <w:t>git</w:t>
+      </w:r>
+      <w:proofErr w:type="spellEnd"/>
+      <w:r>
+        <w:rPr>
+          <w:rFonts w:hint="eastAsia"/>
+        </w:rPr>
+        <w:t xml:space="preserve"> clone</w:t>
+      </w:r>
+      <w:r>
+        <w:rPr>
+          <w:rFonts w:hint="eastAsia"/>
+        </w:rPr>
+        <w:t>命令</w:t>
+      </w:r>
+      <w:r>
+        <w:t>)</w:t>
+      </w:r>
+      <w:r>
+        <w:rPr>
+          <w:rFonts w:hint="eastAsia"/>
+        </w:rPr>
+        <w:t>在该电脑上就会拷到</w:t>
+      </w:r>
+      <w:r>
+        <w:t>C:\Users\Gao</w:t>
+      </w:r>
+      <w:r>
+        <w:t>的路径下</w:t>
+      </w:r>
+      <w:r>
+        <w:rPr>
+          <w:rFonts w:hint="eastAsia"/>
+        </w:rPr>
+        <w:t>。</w:t>
+      </w:r>
+      <w:r>
+        <w:t>然后把要公开到</w:t>
+      </w:r>
+      <w:proofErr w:type="spellStart"/>
+      <w:r>
+        <w:rPr>
+          <w:rFonts w:hint="eastAsia"/>
+        </w:rPr>
+        <w:t>Github</w:t>
+      </w:r>
+      <w:proofErr w:type="spellEnd"/>
+      <w:r>
+        <w:rPr>
+          <w:rFonts w:hint="eastAsia"/>
+        </w:rPr>
+        <w:t>指定仓库中的文档或代码放入改路径下的仓库文件夹下，在</w:t>
+      </w:r>
+      <w:proofErr w:type="spellStart"/>
+      <w:r>
+        <w:rPr>
+          <w:rFonts w:hint="eastAsia"/>
+        </w:rPr>
+        <w:t>Git</w:t>
+      </w:r>
+      <w:proofErr w:type="spellEnd"/>
+      <w:r>
+        <w:rPr>
+          <w:rFonts w:hint="eastAsia"/>
+        </w:rPr>
+        <w:t xml:space="preserve"> </w:t>
+      </w:r>
+      <w:proofErr w:type="spellStart"/>
+      <w:r>
+        <w:rPr>
+          <w:rFonts w:hint="eastAsia"/>
+        </w:rPr>
+        <w:t>Bish</w:t>
+      </w:r>
+      <w:proofErr w:type="spellEnd"/>
+      <w:r>
+        <w:rPr>
+          <w:rFonts w:hint="eastAsia"/>
+        </w:rPr>
+        <w:t>中使用命令进行</w:t>
+      </w:r>
+      <w:r>
+        <w:rPr>
+          <w:rFonts w:hint="eastAsia"/>
+        </w:rPr>
+        <w:t>add</w:t>
+      </w:r>
+      <w:r>
+        <w:rPr>
+          <w:rFonts w:hint="eastAsia"/>
+        </w:rPr>
+        <w:t>和</w:t>
+      </w:r>
+      <w:r>
+        <w:rPr>
+          <w:rFonts w:hint="eastAsia"/>
+        </w:rPr>
+        <w:t>push</w:t>
+      </w:r>
+      <w:r>
+        <w:rPr>
+          <w:rFonts w:hint="eastAsia"/>
+        </w:rPr>
+        <w:t>。</w:t>
+      </w:r>
     </w:p>
     <w:sectPr>
       <w:pgSz w:w="11906" w:h="16838"/>
@@ -1340,6 +1834,17 @@
       <w:szCs w:val="32"/>
     </w:rPr>
   </w:style>
+  <w:style w:type="character" w:styleId="a4">
+    <w:name w:val="Hyperlink"/>
+    <w:basedOn w:val="a0"/>
+    <w:uiPriority w:val="99"/>
+    <w:unhideWhenUsed/>
+    <w:rsid w:val="007F7F3F"/>
+    <w:rPr>
+      <w:color w:val="0563C1" w:themeColor="hyperlink"/>
+      <w:u w:val="single"/>
+    </w:rPr>
+  </w:style>
 </w:styles>
 </file>
 
